--- a/Archana_Exp_Oct.docx
+++ b/Archana_Exp_Oct.docx
@@ -31,6 +31,13 @@
           <w:b/>
           <w:szCs w:val="24"/>
         </w:rPr>
+        <w:t xml:space="preserve">Sr </w:t>
+      </w:r>
+      <w:r>
+        <w:rPr>
+          <w:b/>
+          <w:szCs w:val="24"/>
+        </w:rPr>
         <w:t>Structural engineer</w:t>
       </w:r>
     </w:p>
@@ -59,19 +66,7 @@
         <w:rPr>
           <w:szCs w:val="24"/>
         </w:rPr>
-        <w:t>8</w:t>
-      </w:r>
-      <w:r>
-        <w:rPr>
-          <w:szCs w:val="24"/>
-        </w:rPr>
-        <w:t xml:space="preserve"> mont</w:t>
-      </w:r>
-      <w:r>
-        <w:rPr>
-          <w:szCs w:val="24"/>
-        </w:rPr>
-        <w:t>hs</w:t>
+        <w:t>1 Year</w:t>
       </w:r>
     </w:p>
     <w:p>
@@ -105,14 +100,7 @@
             <w:rStyle w:val="Hyperlink"/>
             <w:szCs w:val="24"/>
           </w:rPr>
-          <w:t>archana96archu</w:t>
-        </w:r>
-        <w:r>
-          <w:rPr>
-            <w:rStyle w:val="Hyperlink"/>
-            <w:szCs w:val="24"/>
-          </w:rPr>
-          <w:t>@gmail.com</w:t>
+          <w:t>archana96archu@gmail.com</w:t>
         </w:r>
       </w:hyperlink>
       <w:r>
@@ -697,23 +685,23 @@
           <w:sz w:val="24"/>
           <w:szCs w:val="24"/>
         </w:rPr>
-        <w:t>Design of Residential buildings and Ap</w:t>
-      </w:r>
-      <w:r>
-        <w:rPr>
-          <w:rFonts w:ascii="Times New Roman" w:hAnsi="Times New Roman" w:cs="Times New Roman"/>
-          <w:sz w:val="24"/>
-          <w:szCs w:val="24"/>
-        </w:rPr>
-        <w:t>p</w:t>
-      </w:r>
-      <w:r>
-        <w:rPr>
-          <w:rFonts w:ascii="Times New Roman" w:hAnsi="Times New Roman" w:cs="Times New Roman"/>
-          <w:sz w:val="24"/>
-          <w:szCs w:val="24"/>
-        </w:rPr>
-        <w:t>artments</w:t>
+        <w:t xml:space="preserve">Design of Residential buildings and </w:t>
+      </w:r>
+      <w:r>
+        <w:rPr>
+          <w:rFonts w:ascii="Times New Roman" w:hAnsi="Times New Roman" w:cs="Times New Roman"/>
+          <w:sz w:val="24"/>
+          <w:szCs w:val="24"/>
+        </w:rPr>
+        <w:t>Apartments</w:t>
+      </w:r>
+      <w:r>
+        <w:rPr>
+          <w:rFonts w:ascii="Times New Roman" w:hAnsi="Times New Roman" w:cs="Times New Roman"/>
+          <w:sz w:val="24"/>
+          <w:szCs w:val="24"/>
+        </w:rPr>
+        <w:t>.</w:t>
       </w:r>
     </w:p>
     <w:p>
@@ -739,6 +727,14 @@
         </w:rPr>
         <w:t>Preparing Structural Drawings</w:t>
       </w:r>
+      <w:r>
+        <w:rPr>
+          <w:rFonts w:ascii="Times New Roman" w:hAnsi="Times New Roman" w:cs="Times New Roman"/>
+          <w:sz w:val="24"/>
+          <w:szCs w:val="24"/>
+        </w:rPr>
+        <w:t xml:space="preserve"> and detailing</w:t>
+      </w:r>
     </w:p>
     <w:p>
       <w:pPr>
@@ -761,8 +757,116 @@
           <w:sz w:val="24"/>
           <w:szCs w:val="24"/>
         </w:rPr>
-        <w:t xml:space="preserve">Site visits for checking Reinforcement  </w:t>
-      </w:r>
+        <w:t>Regular site visits for checking reinforcement before concreting</w:t>
+      </w:r>
+    </w:p>
+    <w:p>
+      <w:pPr>
+        <w:pStyle w:val="ListParagraph"/>
+        <w:numPr>
+          <w:ilvl w:val="0"/>
+          <w:numId w:val="1"/>
+        </w:numPr>
+        <w:spacing w:line="276" w:lineRule="auto"/>
+        <w:jc w:val="both"/>
+        <w:rPr>
+          <w:rFonts w:ascii="Times New Roman" w:hAnsi="Times New Roman" w:cs="Times New Roman"/>
+          <w:sz w:val="24"/>
+          <w:szCs w:val="24"/>
+        </w:rPr>
+      </w:pPr>
+      <w:r>
+        <w:rPr>
+          <w:rFonts w:ascii="Times New Roman" w:hAnsi="Times New Roman" w:cs="Times New Roman"/>
+          <w:sz w:val="24"/>
+          <w:szCs w:val="24"/>
+        </w:rPr>
+        <w:t xml:space="preserve">Presenting the drawings to the client and the team for better clarity and understanding </w:t>
+      </w:r>
+    </w:p>
+    <w:p>
+      <w:pPr>
+        <w:pStyle w:val="ListParagraph"/>
+        <w:numPr>
+          <w:ilvl w:val="0"/>
+          <w:numId w:val="1"/>
+        </w:numPr>
+        <w:spacing w:line="276" w:lineRule="auto"/>
+        <w:jc w:val="both"/>
+        <w:rPr>
+          <w:rFonts w:ascii="Times New Roman" w:hAnsi="Times New Roman" w:cs="Times New Roman"/>
+          <w:sz w:val="24"/>
+          <w:szCs w:val="24"/>
+        </w:rPr>
+      </w:pPr>
+      <w:r>
+        <w:rPr>
+          <w:rFonts w:ascii="Times New Roman" w:hAnsi="Times New Roman" w:cs="Times New Roman"/>
+          <w:sz w:val="24"/>
+          <w:szCs w:val="24"/>
+        </w:rPr>
+        <w:t>Calculation of all the loads manually and in software, analysing the same and optimization of the design to the best extent possible</w:t>
+      </w:r>
+    </w:p>
+    <w:p>
+      <w:pPr>
+        <w:pStyle w:val="ListParagraph"/>
+        <w:numPr>
+          <w:ilvl w:val="0"/>
+          <w:numId w:val="1"/>
+        </w:numPr>
+        <w:spacing w:line="276" w:lineRule="auto"/>
+        <w:jc w:val="both"/>
+        <w:rPr>
+          <w:rFonts w:ascii="Times New Roman" w:hAnsi="Times New Roman" w:cs="Times New Roman"/>
+          <w:sz w:val="24"/>
+          <w:szCs w:val="24"/>
+        </w:rPr>
+      </w:pPr>
+      <w:r>
+        <w:rPr>
+          <w:rFonts w:ascii="Times New Roman" w:hAnsi="Times New Roman" w:cs="Times New Roman"/>
+          <w:sz w:val="24"/>
+          <w:szCs w:val="24"/>
+        </w:rPr>
+        <w:t>Handle immediate changes on site and as per the design requirement</w:t>
+      </w:r>
+    </w:p>
+    <w:p>
+      <w:pPr>
+        <w:pStyle w:val="ListParagraph"/>
+        <w:numPr>
+          <w:ilvl w:val="0"/>
+          <w:numId w:val="1"/>
+        </w:numPr>
+        <w:spacing w:line="276" w:lineRule="auto"/>
+        <w:jc w:val="both"/>
+        <w:rPr>
+          <w:rFonts w:ascii="Times New Roman" w:hAnsi="Times New Roman" w:cs="Times New Roman"/>
+          <w:sz w:val="24"/>
+          <w:szCs w:val="24"/>
+        </w:rPr>
+      </w:pPr>
+      <w:r>
+        <w:rPr>
+          <w:rFonts w:ascii="Times New Roman" w:hAnsi="Times New Roman" w:cs="Times New Roman"/>
+          <w:sz w:val="24"/>
+          <w:szCs w:val="24"/>
+        </w:rPr>
+        <w:t>Training and development for Jr. Structural engineer and Interns</w:t>
+      </w:r>
+    </w:p>
+    <w:p>
+      <w:pPr>
+        <w:pStyle w:val="ListParagraph"/>
+        <w:spacing w:line="276" w:lineRule="auto"/>
+        <w:jc w:val="both"/>
+        <w:rPr>
+          <w:rFonts w:ascii="Times New Roman" w:hAnsi="Times New Roman" w:cs="Times New Roman"/>
+          <w:sz w:val="24"/>
+          <w:szCs w:val="24"/>
+        </w:rPr>
+      </w:pPr>
     </w:p>
     <w:p>
       <w:pPr>
@@ -842,15 +946,7 @@
           <w:sz w:val="24"/>
           <w:szCs w:val="24"/>
         </w:rPr>
-        <w:t xml:space="preserve">), </w:t>
-      </w:r>
-      <w:r>
-        <w:rPr>
-          <w:rFonts w:ascii="Times New Roman" w:hAnsi="Times New Roman" w:cs="Times New Roman"/>
-          <w:sz w:val="24"/>
-          <w:szCs w:val="24"/>
-        </w:rPr>
-        <w:t>9.44 CGPA</w:t>
+        <w:t>), 9.44 CGPA</w:t>
       </w:r>
       <w:r>
         <w:rPr>
@@ -903,15 +999,7 @@
           <w:sz w:val="24"/>
           <w:szCs w:val="24"/>
         </w:rPr>
-        <w:t>,</w:t>
-      </w:r>
-      <w:r>
-        <w:rPr>
-          <w:rFonts w:ascii="Times New Roman" w:hAnsi="Times New Roman" w:cs="Times New Roman"/>
-          <w:sz w:val="24"/>
-          <w:szCs w:val="24"/>
-        </w:rPr>
-        <w:t xml:space="preserve"> Bengaluru</w:t>
+        <w:t>, Bengaluru</w:t>
       </w:r>
     </w:p>
     <w:p>
@@ -1016,15 +1104,16 @@
           <w:rFonts w:ascii="Times New Roman" w:hAnsi="Times New Roman" w:cs="Times New Roman"/>
           <w:sz w:val="24"/>
           <w:szCs w:val="24"/>
-        </w:rPr>
-      </w:pPr>
-      <w:r>
-        <w:rPr>
-          <w:rFonts w:ascii="Times New Roman" w:hAnsi="Times New Roman" w:cs="Times New Roman"/>
-          <w:sz w:val="24"/>
-          <w:szCs w:val="24"/>
           <w:shd w:val="clear" w:color="auto" w:fill="FFFFFF"/>
         </w:rPr>
+      </w:pPr>
+      <w:r>
+        <w:rPr>
+          <w:rFonts w:ascii="Times New Roman" w:hAnsi="Times New Roman" w:cs="Times New Roman"/>
+          <w:sz w:val="24"/>
+          <w:szCs w:val="24"/>
+          <w:shd w:val="clear" w:color="auto" w:fill="FFFFFF"/>
+        </w:rPr>
         <w:t>Visvesvaraya Technological University, Belgaum</w:t>
       </w:r>
       <w:r>
@@ -1036,6 +1125,18 @@
         </w:rPr>
         <w:t>.</w:t>
       </w:r>
+    </w:p>
+    <w:p>
+      <w:pPr>
+        <w:pStyle w:val="ListParagraph"/>
+        <w:spacing w:line="360" w:lineRule="auto"/>
+        <w:jc w:val="both"/>
+        <w:rPr>
+          <w:rFonts w:ascii="Times New Roman" w:hAnsi="Times New Roman" w:cs="Times New Roman"/>
+          <w:sz w:val="24"/>
+          <w:szCs w:val="24"/>
+        </w:rPr>
+      </w:pPr>
     </w:p>
     <w:p>
       <w:pPr>
@@ -1059,6 +1160,7 @@
           <w:sz w:val="24"/>
           <w:szCs w:val="24"/>
         </w:rPr>
+        <w:lastRenderedPageBreak/>
         <w:t>PUC</w:t>
       </w:r>
       <w:r>
@@ -1351,7 +1453,6 @@
           <w:sz w:val="28"/>
           <w:szCs w:val="24"/>
         </w:rPr>
-        <w:lastRenderedPageBreak/>
         <w:t>Project</w:t>
       </w:r>
       <w:r>
@@ -1416,23 +1517,7 @@
           <w:sz w:val="24"/>
           <w:szCs w:val="24"/>
         </w:rPr>
-        <w:t xml:space="preserve">Effect </w:t>
-      </w:r>
-      <w:r>
-        <w:rPr>
-          <w:rFonts w:ascii="Times New Roman" w:eastAsia="Calibri" w:hAnsi="Times New Roman" w:cs="Times New Roman"/>
-          <w:sz w:val="24"/>
-          <w:szCs w:val="24"/>
-        </w:rPr>
-        <w:t>of</w:t>
-      </w:r>
-      <w:r>
-        <w:rPr>
-          <w:rFonts w:ascii="Times New Roman" w:eastAsia="Calibri" w:hAnsi="Times New Roman" w:cs="Times New Roman"/>
-          <w:sz w:val="24"/>
-          <w:szCs w:val="24"/>
-        </w:rPr>
-        <w:t xml:space="preserve"> Industrial Effluents on Tungabhadra River by HARIHAR Poly</w:t>
+        <w:t>Effect of Industrial Effluents on Tungabhadra River by HARIHAR Poly</w:t>
       </w:r>
       <w:r>
         <w:rPr>
@@ -1578,23 +1663,7 @@
           <w:sz w:val="24"/>
           <w:szCs w:val="24"/>
         </w:rPr>
-        <w:t xml:space="preserve">The main aim of this project is to study the effect of industrial waste water on </w:t>
-      </w:r>
-      <w:r>
-        <w:rPr>
-          <w:rFonts w:ascii="Times New Roman" w:hAnsi="Times New Roman"/>
-          <w:sz w:val="24"/>
-          <w:szCs w:val="24"/>
-        </w:rPr>
-        <w:t>Tungabhadra River</w:t>
-      </w:r>
-      <w:r>
-        <w:rPr>
-          <w:rFonts w:ascii="Times New Roman" w:hAnsi="Times New Roman"/>
-          <w:sz w:val="24"/>
-          <w:szCs w:val="24"/>
-        </w:rPr>
-        <w:t xml:space="preserve"> and to suggest the preventive measures, also water quality impact assessment is undertaken.</w:t>
+        <w:t>The main aim of this project is to study the effect of industrial waste water on Tungabhadra River and to suggest the preventive measures, also water quality impact assessment is undertaken.</w:t>
       </w:r>
       <w:r>
         <w:rPr>
@@ -2090,270 +2159,7 @@
           <w:sz w:val="24"/>
           <w:szCs w:val="24"/>
         </w:rPr>
-        <w:t>engeri, Bangalore, hosted by VAPS knowledge services Pvt.ltd in 2008- 2009.</w:t>
-      </w:r>
-      <w:r>
-        <w:rPr>
-          <w:rFonts w:ascii="Times New Roman" w:eastAsia="Calibri" w:hAnsi="Times New Roman" w:cs="Times New Roman"/>
-          <w:sz w:val="24"/>
-          <w:szCs w:val="24"/>
-        </w:rPr>
-        <w:t xml:space="preserve"> </w:t>
-      </w:r>
-    </w:p>
-    <w:p>
-      <w:pPr>
-        <w:shd w:val="clear" w:color="auto" w:fill="B4C6E7" w:themeFill="accent1" w:themeFillTint="66"/>
-        <w:spacing w:line="360" w:lineRule="auto"/>
-        <w:jc w:val="both"/>
-        <w:rPr>
-          <w:rFonts w:ascii="Times New Roman" w:hAnsi="Times New Roman" w:cs="Times New Roman"/>
-          <w:b/>
-          <w:sz w:val="28"/>
-          <w:szCs w:val="28"/>
-        </w:rPr>
-      </w:pPr>
-      <w:r>
-        <w:rPr>
-          <w:rFonts w:ascii="Times New Roman" w:hAnsi="Times New Roman" w:cs="Times New Roman"/>
-          <w:b/>
-          <w:sz w:val="28"/>
-          <w:szCs w:val="28"/>
-        </w:rPr>
-        <w:t>Personal Details</w:t>
-      </w:r>
-    </w:p>
-    <w:p>
-      <w:pPr>
-        <w:spacing w:line="360" w:lineRule="auto"/>
-        <w:ind w:firstLine="720"/>
-        <w:jc w:val="both"/>
-        <w:rPr>
-          <w:rFonts w:ascii="Times New Roman" w:hAnsi="Times New Roman" w:cs="Times New Roman"/>
-          <w:sz w:val="24"/>
-          <w:szCs w:val="28"/>
-        </w:rPr>
-      </w:pPr>
-      <w:r>
-        <w:rPr>
-          <w:rFonts w:ascii="Times New Roman" w:hAnsi="Times New Roman" w:cs="Times New Roman"/>
-          <w:sz w:val="24"/>
-          <w:szCs w:val="28"/>
-        </w:rPr>
-        <w:t>Father’s Name</w:t>
-      </w:r>
-      <w:r>
-        <w:rPr>
-          <w:rFonts w:ascii="Times New Roman" w:hAnsi="Times New Roman" w:cs="Times New Roman"/>
-          <w:sz w:val="24"/>
-          <w:szCs w:val="28"/>
-        </w:rPr>
-        <w:tab/>
-      </w:r>
-      <w:r>
-        <w:rPr>
-          <w:rFonts w:ascii="Times New Roman" w:hAnsi="Times New Roman" w:cs="Times New Roman"/>
-          <w:sz w:val="24"/>
-          <w:szCs w:val="28"/>
-        </w:rPr>
-        <w:tab/>
-      </w:r>
-      <w:r>
-        <w:rPr>
-          <w:rFonts w:ascii="Times New Roman" w:hAnsi="Times New Roman" w:cs="Times New Roman"/>
-          <w:sz w:val="24"/>
-          <w:szCs w:val="28"/>
-        </w:rPr>
-        <w:t xml:space="preserve">: </w:t>
-      </w:r>
-      <w:r>
-        <w:rPr>
-          <w:rFonts w:ascii="Times New Roman" w:hAnsi="Times New Roman" w:cs="Times New Roman"/>
-          <w:sz w:val="24"/>
-          <w:szCs w:val="28"/>
-        </w:rPr>
-        <w:t>N S</w:t>
-      </w:r>
-      <w:r>
-        <w:rPr>
-          <w:rFonts w:ascii="Times New Roman" w:hAnsi="Times New Roman" w:cs="Times New Roman"/>
-          <w:sz w:val="24"/>
-          <w:szCs w:val="28"/>
-        </w:rPr>
-        <w:t>iddaramaiah</w:t>
-      </w:r>
-      <w:r>
-        <w:rPr>
-          <w:rFonts w:ascii="Times New Roman" w:hAnsi="Times New Roman" w:cs="Times New Roman"/>
-          <w:sz w:val="24"/>
-          <w:szCs w:val="28"/>
-        </w:rPr>
-        <w:t xml:space="preserve"> </w:t>
-      </w:r>
-    </w:p>
-    <w:p>
-      <w:pPr>
-        <w:spacing w:line="276" w:lineRule="auto"/>
-        <w:ind w:firstLine="720"/>
-        <w:jc w:val="both"/>
-        <w:rPr>
-          <w:rFonts w:ascii="Times New Roman" w:hAnsi="Times New Roman" w:cs="Times New Roman"/>
-          <w:sz w:val="24"/>
-          <w:szCs w:val="28"/>
-        </w:rPr>
-      </w:pPr>
-      <w:r>
-        <w:rPr>
-          <w:rFonts w:ascii="Times New Roman" w:hAnsi="Times New Roman" w:cs="Times New Roman"/>
-          <w:sz w:val="24"/>
-          <w:szCs w:val="28"/>
-        </w:rPr>
-        <w:t>Present Address</w:t>
-      </w:r>
-      <w:r>
-        <w:rPr>
-          <w:rFonts w:ascii="Times New Roman" w:hAnsi="Times New Roman" w:cs="Times New Roman"/>
-          <w:sz w:val="24"/>
-          <w:szCs w:val="28"/>
-        </w:rPr>
-        <w:tab/>
-        <w:t xml:space="preserve">:  </w:t>
-      </w:r>
-      <w:r>
-        <w:rPr>
-          <w:rFonts w:ascii="Times New Roman" w:hAnsi="Times New Roman" w:cs="Times New Roman"/>
-          <w:sz w:val="24"/>
-          <w:szCs w:val="28"/>
-        </w:rPr>
-        <w:t xml:space="preserve">Sri Lakshmi </w:t>
-      </w:r>
-      <w:r>
-        <w:rPr>
-          <w:rFonts w:ascii="Times New Roman" w:hAnsi="Times New Roman" w:cs="Times New Roman"/>
-          <w:sz w:val="24"/>
-          <w:szCs w:val="28"/>
-        </w:rPr>
-        <w:t>Narasimha</w:t>
-      </w:r>
-      <w:r>
-        <w:rPr>
-          <w:rFonts w:ascii="Times New Roman" w:hAnsi="Times New Roman" w:cs="Times New Roman"/>
-          <w:sz w:val="24"/>
-          <w:szCs w:val="28"/>
-        </w:rPr>
-        <w:t xml:space="preserve"> Swami</w:t>
-      </w:r>
-      <w:r>
-        <w:rPr>
-          <w:rFonts w:ascii="Times New Roman" w:hAnsi="Times New Roman" w:cs="Times New Roman"/>
-          <w:sz w:val="24"/>
-          <w:szCs w:val="28"/>
-        </w:rPr>
-        <w:t xml:space="preserve"> </w:t>
-      </w:r>
-      <w:r>
-        <w:rPr>
-          <w:rFonts w:ascii="Times New Roman" w:hAnsi="Times New Roman" w:cs="Times New Roman"/>
-          <w:sz w:val="24"/>
-          <w:szCs w:val="28"/>
-        </w:rPr>
-        <w:t>Nilya</w:t>
-      </w:r>
-    </w:p>
-    <w:p>
-      <w:pPr>
-        <w:spacing w:line="276" w:lineRule="auto"/>
-        <w:ind w:left="2160" w:firstLine="720"/>
-        <w:jc w:val="both"/>
-        <w:rPr>
-          <w:rFonts w:ascii="Times New Roman" w:hAnsi="Times New Roman" w:cs="Times New Roman"/>
-          <w:sz w:val="24"/>
-          <w:szCs w:val="28"/>
-        </w:rPr>
-      </w:pPr>
-      <w:r>
-        <w:rPr>
-          <w:rFonts w:ascii="Times New Roman" w:hAnsi="Times New Roman" w:cs="Times New Roman"/>
-          <w:sz w:val="24"/>
-          <w:szCs w:val="28"/>
-        </w:rPr>
-        <w:t xml:space="preserve">  </w:t>
-      </w:r>
-      <w:r>
-        <w:rPr>
-          <w:rFonts w:ascii="Times New Roman" w:hAnsi="Times New Roman" w:cs="Times New Roman"/>
-          <w:sz w:val="24"/>
-          <w:szCs w:val="28"/>
-        </w:rPr>
-        <w:t>Opposite Reliance Petrol Bunk Road</w:t>
-      </w:r>
-      <w:r>
-        <w:rPr>
-          <w:rFonts w:ascii="Times New Roman" w:hAnsi="Times New Roman" w:cs="Times New Roman"/>
-          <w:sz w:val="24"/>
-          <w:szCs w:val="28"/>
-        </w:rPr>
-        <w:t>,</w:t>
-      </w:r>
-      <w:r>
-        <w:rPr>
-          <w:rFonts w:ascii="Times New Roman" w:hAnsi="Times New Roman" w:cs="Times New Roman"/>
-          <w:sz w:val="24"/>
-          <w:szCs w:val="28"/>
-        </w:rPr>
-        <w:t xml:space="preserve"> </w:t>
-      </w:r>
-      <w:r>
-        <w:rPr>
-          <w:rFonts w:ascii="Times New Roman" w:hAnsi="Times New Roman" w:cs="Times New Roman"/>
-          <w:sz w:val="24"/>
-          <w:szCs w:val="28"/>
-        </w:rPr>
-        <w:t xml:space="preserve">Madhavanagar </w:t>
-      </w:r>
-    </w:p>
-    <w:p>
-      <w:pPr>
-        <w:spacing w:line="276" w:lineRule="auto"/>
-        <w:ind w:left="2160" w:firstLine="720"/>
-        <w:jc w:val="both"/>
-        <w:rPr>
-          <w:rFonts w:ascii="Times New Roman" w:hAnsi="Times New Roman" w:cs="Times New Roman"/>
-          <w:sz w:val="24"/>
-          <w:szCs w:val="28"/>
-        </w:rPr>
-      </w:pPr>
-      <w:r>
-        <w:rPr>
-          <w:rFonts w:ascii="Times New Roman" w:hAnsi="Times New Roman" w:cs="Times New Roman"/>
-          <w:sz w:val="24"/>
-          <w:szCs w:val="28"/>
-        </w:rPr>
-        <w:t xml:space="preserve">   </w:t>
-      </w:r>
-      <w:r>
-        <w:rPr>
-          <w:rFonts w:ascii="Times New Roman" w:hAnsi="Times New Roman" w:cs="Times New Roman"/>
-          <w:sz w:val="24"/>
-          <w:szCs w:val="28"/>
-        </w:rPr>
-        <w:t xml:space="preserve">Gauribidanur </w:t>
-      </w:r>
-      <w:r>
-        <w:rPr>
-          <w:rFonts w:ascii="Times New Roman" w:hAnsi="Times New Roman" w:cs="Times New Roman"/>
-          <w:sz w:val="24"/>
-          <w:szCs w:val="28"/>
-        </w:rPr>
-        <w:t>Karnataka-561208</w:t>
-      </w:r>
-      <w:r>
-        <w:rPr>
-          <w:rFonts w:ascii="Times New Roman" w:hAnsi="Times New Roman" w:cs="Times New Roman"/>
-          <w:sz w:val="24"/>
-          <w:szCs w:val="28"/>
-        </w:rPr>
-        <w:t>.</w:t>
+        <w:t xml:space="preserve">engeri, Bangalore, hosted by VAPS knowledge services Pvt.ltd in 2008- 2009. </w:t>
       </w:r>
     </w:p>
     <w:p>
@@ -2823,6 +2629,57 @@
     </w:lvl>
   </w:abstractNum>
   <w:abstractNum w:abstractNumId="2" w15:restartNumberingAfterBreak="0">
+    <w:nsid w:val="2F8407C7"/>
+    <w:multiLevelType w:val="multilevel"/>
+    <w:tmpl w:val="3E56FC58"/>
+    <w:lvl w:ilvl="0">
+      <w:start w:val="1"/>
+      <w:numFmt w:val="bullet"/>
+      <w:lvlText w:val="•"/>
+      <w:lvlJc w:val="left"/>
+    </w:lvl>
+    <w:lvl w:ilvl="1">
+      <w:numFmt w:val="decimal"/>
+      <w:lvlText w:val=""/>
+      <w:lvlJc w:val="left"/>
+    </w:lvl>
+    <w:lvl w:ilvl="2">
+      <w:numFmt w:val="decimal"/>
+      <w:lvlText w:val=""/>
+      <w:lvlJc w:val="left"/>
+    </w:lvl>
+    <w:lvl w:ilvl="3">
+      <w:numFmt w:val="decimal"/>
+      <w:lvlText w:val=""/>
+      <w:lvlJc w:val="left"/>
+    </w:lvl>
+    <w:lvl w:ilvl="4">
+      <w:numFmt w:val="decimal"/>
+      <w:lvlText w:val=""/>
+      <w:lvlJc w:val="left"/>
+    </w:lvl>
+    <w:lvl w:ilvl="5">
+      <w:numFmt w:val="decimal"/>
+      <w:lvlText w:val=""/>
+      <w:lvlJc w:val="left"/>
+    </w:lvl>
+    <w:lvl w:ilvl="6">
+      <w:numFmt w:val="decimal"/>
+      <w:lvlText w:val=""/>
+      <w:lvlJc w:val="left"/>
+    </w:lvl>
+    <w:lvl w:ilvl="7">
+      <w:numFmt w:val="decimal"/>
+      <w:lvlText w:val=""/>
+      <w:lvlJc w:val="left"/>
+    </w:lvl>
+    <w:lvl w:ilvl="8">
+      <w:numFmt w:val="decimal"/>
+      <w:lvlText w:val=""/>
+      <w:lvlJc w:val="left"/>
+    </w:lvl>
+  </w:abstractNum>
+  <w:abstractNum w:abstractNumId="3" w15:restartNumberingAfterBreak="0">
     <w:nsid w:val="343050A2"/>
     <w:multiLevelType w:val="hybridMultilevel"/>
     <w:tmpl w:val="346209BE"/>
@@ -2935,7 +2792,7 @@
       </w:rPr>
     </w:lvl>
   </w:abstractNum>
-  <w:abstractNum w:abstractNumId="3" w15:restartNumberingAfterBreak="0">
+  <w:abstractNum w:abstractNumId="4" w15:restartNumberingAfterBreak="0">
     <w:nsid w:val="4723565B"/>
     <w:multiLevelType w:val="hybridMultilevel"/>
     <w:tmpl w:val="5F385ABE"/>
@@ -3048,17 +2905,20 @@
       </w:rPr>
     </w:lvl>
   </w:abstractNum>
-  <w:num w:numId="1">
+  <w:num w:numId="1" w16cid:durableId="499199394">
     <w:abstractNumId w:val="0"/>
   </w:num>
-  <w:num w:numId="2">
+  <w:num w:numId="2" w16cid:durableId="312225479">
+    <w:abstractNumId w:val="4"/>
+  </w:num>
+  <w:num w:numId="3" w16cid:durableId="1663586839">
     <w:abstractNumId w:val="3"/>
   </w:num>
-  <w:num w:numId="3">
+  <w:num w:numId="4" w16cid:durableId="134958891">
+    <w:abstractNumId w:val="1"/>
+  </w:num>
+  <w:num w:numId="5" w16cid:durableId="546331824">
     <w:abstractNumId w:val="2"/>
-  </w:num>
-  <w:num w:numId="4">
-    <w:abstractNumId w:val="1"/>
   </w:num>
 </w:numbering>
 </file>
@@ -3492,6 +3352,7 @@
   <w:style w:type="character" w:default="1" w:styleId="DefaultParagraphFont">
     <w:name w:val="Default Paragraph Font"/>
     <w:uiPriority w:val="1"/>
+    <w:semiHidden/>
     <w:unhideWhenUsed/>
   </w:style>
   <w:style w:type="table" w:default="1" w:styleId="TableNormal">
